--- a/templates1/RP07_V1.2a.docx
+++ b/templates1/RP07_V1.2a.docx
@@ -1010,14 +1010,19 @@
       </w:r>
     </w:p>
     <w:p>
+      <w:pPr>
+        <w:rPr>
+          <w:noProof/>
+        </w:rPr>
+      </w:pPr>
       <w:r>
         <w:rPr>
           <w:noProof/>
         </w:rPr>
         <w:lastRenderedPageBreak/>
         <w:drawing>
-          <wp:inline distT="0" distB="0" distL="0" distR="0" wp14:anchorId="2EDBA90A" wp14:editId="2B738B2E">
-            <wp:extent cx="7790688" cy="10058400"/>
+          <wp:inline distT="0" distB="0" distL="0" distR="0" wp14:anchorId="2EDBA90A" wp14:editId="517D3DF9">
+            <wp:extent cx="7789931" cy="10087661"/>
             <wp:effectExtent l="0" t="0" r="0" b="0"/>
             <wp:docPr id="2" name="Picture 2"/>
             <wp:cNvGraphicFramePr>
@@ -1045,7 +1050,7 @@
                   <pic:spPr>
                     <a:xfrm>
                       <a:off x="0" y="0"/>
-                      <a:ext cx="7796875" cy="10066388"/>
+                      <a:ext cx="7803021" cy="10104612"/>
                     </a:xfrm>
                     <a:prstGeom prst="rect">
                       <a:avLst/>
@@ -1058,8 +1063,62 @@
         </w:drawing>
       </w:r>
     </w:p>
+    <w:p>
+      <w:pPr>
+        <w:tabs>
+          <w:tab w:val="left" w:pos="5276"/>
+        </w:tabs>
+      </w:pPr>
+      <w:r>
+        <w:rPr>
+          <w:noProof/>
+        </w:rPr>
+        <w:lastRenderedPageBreak/>
+        <w:drawing>
+          <wp:inline distT="0" distB="0" distL="0" distR="0" wp14:anchorId="6D53F19D" wp14:editId="16892248">
+            <wp:extent cx="7761427" cy="10058400"/>
+            <wp:effectExtent l="0" t="0" r="0" b="0"/>
+            <wp:docPr id="3" name="Picture 3"/>
+            <wp:cNvGraphicFramePr>
+              <a:graphicFrameLocks xmlns:a="http://schemas.openxmlformats.org/drawingml/2006/main" noChangeAspect="1"/>
+            </wp:cNvGraphicFramePr>
+            <a:graphic xmlns:a="http://schemas.openxmlformats.org/drawingml/2006/main">
+              <a:graphicData uri="http://schemas.openxmlformats.org/drawingml/2006/picture">
+                <pic:pic xmlns:pic="http://schemas.openxmlformats.org/drawingml/2006/picture">
+                  <pic:nvPicPr>
+                    <pic:cNvPr id="3" name="Picture 3"/>
+                    <pic:cNvPicPr/>
+                  </pic:nvPicPr>
+                  <pic:blipFill>
+                    <a:blip r:embed="rId11">
+                      <a:extLst>
+                        <a:ext uri="{28A0092B-C50C-407E-A947-70E740481C1C}">
+                          <a14:useLocalDpi xmlns:a14="http://schemas.microsoft.com/office/drawing/2010/main" val="0"/>
+                        </a:ext>
+                      </a:extLst>
+                    </a:blip>
+                    <a:stretch>
+                      <a:fillRect/>
+                    </a:stretch>
+                  </pic:blipFill>
+                  <pic:spPr>
+                    <a:xfrm>
+                      <a:off x="0" y="0"/>
+                      <a:ext cx="7768312" cy="10067323"/>
+                    </a:xfrm>
+                    <a:prstGeom prst="rect">
+                      <a:avLst/>
+                    </a:prstGeom>
+                  </pic:spPr>
+                </pic:pic>
+              </a:graphicData>
+            </a:graphic>
+          </wp:inline>
+        </w:drawing>
+      </w:r>
+    </w:p>
     <w:sectPr>
-      <w:footerReference w:type="default" r:id="rId11"/>
+      <w:footerReference w:type="default" r:id="rId12"/>
       <w:pgSz w:w="12240" w:h="15840"/>
       <w:pgMar w:top="0" w:right="0" w:bottom="0" w:left="0" w:header="0" w:footer="720" w:gutter="0"/>
       <w:cols w:space="720"/>

--- a/templates1/RP07_V1.2a.docx
+++ b/templates1/RP07_V1.2a.docx
@@ -855,16 +855,22 @@
                     </w:rPr>
                     <w:t>{{</w:t>
                   </w:r>
-                  <w:proofErr w:type="spellStart"/>
-                  <w:r>
-                    <w:rPr>
-                      <w:rFonts w:ascii="Minion Pro" w:hAnsi="Minion Pro"/>
-                      <w:sz w:val="18"/>
-                      <w:szCs w:val="18"/>
-                    </w:rPr>
-                    <w:t>Address_City</w:t>
-                  </w:r>
-                  <w:proofErr w:type="spellEnd"/>
+                  <w:r>
+                    <w:rPr>
+                      <w:rFonts w:ascii="Minion Pro" w:hAnsi="Minion Pro"/>
+                      <w:sz w:val="18"/>
+                      <w:szCs w:val="18"/>
+                    </w:rPr>
+                    <w:t>RP07_ADDRESS_FIELD</w:t>
+                  </w:r>
+                  <w:r>
+                    <w:rPr>
+                      <w:rFonts w:ascii="Minion Pro" w:hAnsi="Minion Pro"/>
+                      <w:sz w:val="18"/>
+                      <w:szCs w:val="18"/>
+                    </w:rPr>
+                    <w:t>4</w:t>
+                  </w:r>
                   <w:r>
                     <w:rPr>
                       <w:rFonts w:ascii="Minion Pro" w:hAnsi="Minion Pro"/>
@@ -896,6 +902,30 @@
                       <w:szCs w:val="18"/>
                     </w:rPr>
                   </w:pPr>
+                  <w:r>
+                    <w:rPr>
+                      <w:rFonts w:ascii="Minion Pro" w:hAnsi="Minion Pro"/>
+                      <w:sz w:val="18"/>
+                      <w:szCs w:val="18"/>
+                    </w:rPr>
+                    <w:t>{{</w:t>
+                  </w:r>
+                  <w:r>
+                    <w:rPr>
+                      <w:rFonts w:ascii="Minion Pro" w:hAnsi="Minion Pro"/>
+                      <w:sz w:val="18"/>
+                      <w:szCs w:val="18"/>
+                    </w:rPr>
+                    <w:t>RP07_ADDRESS_FIELD</w:t>
+                  </w:r>
+                  <w:r>
+                    <w:rPr>
+                      <w:rFonts w:ascii="Minion Pro" w:hAnsi="Minion Pro"/>
+                      <w:sz w:val="18"/>
+                      <w:szCs w:val="18"/>
+                    </w:rPr>
+                    <w:t>3}}</w:t>
+                  </w:r>
                 </w:p>
               </w:txbxContent>
             </v:textbox>
@@ -933,7 +963,7 @@
                       <w:sz w:val="17"/>
                       <w:szCs w:val="17"/>
                     </w:rPr>
-                    <w:t>Street</w:t>
+                    <w:t>RP07_ADDRESS_FIELD</w:t>
                   </w:r>
                   <w:r>
                     <w:rPr>
@@ -941,6 +971,14 @@
                       <w:sz w:val="17"/>
                       <w:szCs w:val="17"/>
                     </w:rPr>
+                    <w:t>2</w:t>
+                  </w:r>
+                  <w:r>
+                    <w:rPr>
+                      <w:rFonts w:ascii="Minion Pro" w:hAnsi="Minion Pro"/>
+                      <w:sz w:val="17"/>
+                      <w:szCs w:val="17"/>
+                    </w:rPr>
                     <w:t>}}</w:t>
                   </w:r>
                 </w:p>
@@ -983,16 +1021,14 @@
                     </w:rPr>
                     <w:t>{{</w:t>
                   </w:r>
-                  <w:proofErr w:type="spellStart"/>
                   <w:r>
                     <w:rPr>
                       <w:rFonts w:ascii="Minion Pro" w:hAnsi="Minion Pro"/>
                       <w:sz w:val="17"/>
                       <w:szCs w:val="17"/>
                     </w:rPr>
-                    <w:t>Building_Name_no</w:t>
-                  </w:r>
-                  <w:proofErr w:type="spellEnd"/>
+                    <w:t>RP07_ADDRESS_FIELD1</w:t>
+                  </w:r>
                   <w:r>
                     <w:rPr>
                       <w:rFonts w:ascii="Minion Pro" w:hAnsi="Minion Pro"/>
